--- a/CONG TY VENUS/VENUS_23_9_2025/10_10_2025/Venus_DSChuSoHuu_MauSo10.docx
+++ b/CONG TY VENUS/VENUS_23_9_2025/10_10_2025/Venus_DSChuSoHuu_MauSo10.docx
@@ -1355,8 +1355,6 @@
               </w:rPr>
               <w:t>Bổ nhiệm, miễn nhiệm hoặc bãi nhiệm đa số hoặc tất cả thành viên hội đồng quản trị, giám đốc hoặc tổng giám đốc của doanh nghiệp</w:t>
             </w:r>
-            <w:bookmarkStart w:id="0" w:name="_GoBack"/>
-            <w:bookmarkEnd w:id="0"/>
           </w:p>
         </w:tc>
         <w:tc>
@@ -1922,40 +1920,36 @@
               <w:rPr>
                 <w:rFonts w:ascii="Times New Roman" w:eastAsia="Calibri" w:hAnsi="Times New Roman" w:cs="Times New Roman"/>
               </w:rPr>
-              <w:t>2</w:t>
+              <w:t>3</w:t>
             </w:r>
             <w:r>
               <w:rPr>
                 <w:rFonts w:ascii="Times New Roman" w:eastAsia="Calibri" w:hAnsi="Times New Roman" w:cs="Times New Roman"/>
               </w:rPr>
-              <w:t>3</w:t>
-            </w:r>
+              <w:t xml:space="preserve"> </w:t>
+            </w:r>
+            <w:proofErr w:type="spellStart"/>
             <w:r>
               <w:rPr>
                 <w:rFonts w:ascii="Times New Roman" w:eastAsia="Calibri" w:hAnsi="Times New Roman" w:cs="Times New Roman"/>
               </w:rPr>
+              <w:t>tháng</w:t>
+            </w:r>
+            <w:proofErr w:type="spellEnd"/>
+            <w:r>
+              <w:rPr>
+                <w:rFonts w:ascii="Times New Roman" w:eastAsia="Calibri" w:hAnsi="Times New Roman" w:cs="Times New Roman"/>
+              </w:rPr>
               <w:t xml:space="preserve"> </w:t>
             </w:r>
-            <w:proofErr w:type="spellStart"/>
             <w:r>
               <w:rPr>
                 <w:rFonts w:ascii="Times New Roman" w:eastAsia="Calibri" w:hAnsi="Times New Roman" w:cs="Times New Roman"/>
               </w:rPr>
-              <w:t>tháng</w:t>
-            </w:r>
-            <w:proofErr w:type="spellEnd"/>
-            <w:r>
-              <w:rPr>
-                <w:rFonts w:ascii="Times New Roman" w:eastAsia="Calibri" w:hAnsi="Times New Roman" w:cs="Times New Roman"/>
-              </w:rPr>
-              <w:t xml:space="preserve"> </w:t>
-            </w:r>
-            <w:r>
-              <w:rPr>
-                <w:rFonts w:ascii="Times New Roman" w:eastAsia="Calibri" w:hAnsi="Times New Roman" w:cs="Times New Roman"/>
-              </w:rPr>
-              <w:t>9</w:t>
-            </w:r>
+              <w:t>11</w:t>
+            </w:r>
+            <w:bookmarkStart w:id="0" w:name="_GoBack"/>
+            <w:bookmarkEnd w:id="0"/>
             <w:r>
               <w:rPr>
                 <w:rFonts w:ascii="Times New Roman" w:eastAsia="Calibri" w:hAnsi="Times New Roman" w:cs="Times New Roman"/>
